--- a/15. Leetcode/274. H 指数.docx
+++ b/15. Leetcode/274. H 指数.docx
@@ -14,11 +14,6 @@
       </w:r>
     </w:p>
     <w:p>
-      <w:pPr>
-        <w:rPr>
-          <w:rFonts w:hint="eastAsia"/>
-        </w:rPr>
-      </w:pPr>
       <w:r>
         <w:tab/>
       </w:r>
@@ -32,7 +27,7 @@
         <w:rPr>
           <w:rFonts w:hint="eastAsia"/>
         </w:rPr>
-        <w:t xml:space="preserve"> citations </w:t>
+        <w:t xml:space="preserve">citations </w:t>
       </w:r>
       <w:r>
         <w:rPr>
@@ -44,7 +39,7 @@
         <w:rPr>
           <w:rFonts w:hint="eastAsia"/>
         </w:rPr>
-        <w:t xml:space="preserve"> citations[</w:t>
+        <w:t>citations[</w:t>
       </w:r>
       <w:proofErr w:type="spellStart"/>
       <w:r>
@@ -66,31 +61,126 @@
         </w:rPr>
         <w:t>表示研究者的第</w:t>
       </w:r>
+      <w:proofErr w:type="spellStart"/>
+      <w:r>
+        <w:rPr>
+          <w:rFonts w:hint="eastAsia"/>
+        </w:rPr>
+        <w:t>i</w:t>
+      </w:r>
+      <w:proofErr w:type="spellEnd"/>
+      <w:r>
+        <w:rPr>
+          <w:rFonts w:hint="eastAsia"/>
+        </w:rPr>
+        <w:t>篇论文被引用的次数。计算并返回该研究者的</w:t>
+      </w:r>
+      <w:r>
+        <w:rPr>
+          <w:rFonts w:hint="eastAsia"/>
+        </w:rPr>
+        <w:t>h</w:t>
+      </w:r>
+      <w:r>
+        <w:rPr>
+          <w:rFonts w:hint="eastAsia"/>
+        </w:rPr>
+        <w:t>指数。</w:t>
+      </w:r>
+    </w:p>
+    <w:p>
+      <w:pPr>
+        <w:ind w:firstLine="420"/>
+      </w:pPr>
+      <w:r>
+        <w:rPr>
+          <w:rFonts w:hint="eastAsia"/>
+        </w:rPr>
+        <w:t>根据维基百科上</w:t>
+      </w:r>
+      <w:r>
+        <w:rPr>
+          <w:rFonts w:hint="eastAsia"/>
+        </w:rPr>
+        <w:t>h</w:t>
+      </w:r>
+      <w:r>
+        <w:rPr>
+          <w:rFonts w:hint="eastAsia"/>
+        </w:rPr>
+        <w:t>指数的定义：</w:t>
+      </w:r>
+      <w:r>
+        <w:rPr>
+          <w:rFonts w:hint="eastAsia"/>
+        </w:rPr>
+        <w:t>h</w:t>
+      </w:r>
+      <w:r>
+        <w:rPr>
+          <w:rFonts w:hint="eastAsia"/>
+        </w:rPr>
+        <w:t>代表“高引用次数”，一名科研人员的</w:t>
+      </w:r>
+      <w:r>
+        <w:rPr>
+          <w:rFonts w:hint="eastAsia"/>
+        </w:rPr>
+        <w:t>h</w:t>
+      </w:r>
+      <w:r>
+        <w:rPr>
+          <w:rFonts w:hint="eastAsia"/>
+        </w:rPr>
+        <w:t>指数是指他（她）至少发表了</w:t>
+      </w:r>
+      <w:r>
+        <w:rPr>
+          <w:rFonts w:hint="eastAsia"/>
+        </w:rPr>
+        <w:t>h</w:t>
+      </w:r>
+      <w:r>
+        <w:rPr>
+          <w:rFonts w:hint="eastAsia"/>
+        </w:rPr>
+        <w:t>篇论文，并且</w:t>
+      </w:r>
       <w:r>
         <w:rPr>
           <w:rFonts w:hint="eastAsia"/>
         </w:rPr>
         <w:t xml:space="preserve"> </w:t>
       </w:r>
-      <w:proofErr w:type="spellStart"/>
-      <w:r>
-        <w:rPr>
-          <w:rFonts w:hint="eastAsia"/>
-        </w:rPr>
-        <w:t>i</w:t>
-      </w:r>
-      <w:proofErr w:type="spellEnd"/>
-      <w:r>
-        <w:rPr>
-          <w:rFonts w:hint="eastAsia"/>
-        </w:rPr>
-        <w:t xml:space="preserve"> </w:t>
-      </w:r>
-      <w:r>
-        <w:rPr>
-          <w:rFonts w:hint="eastAsia"/>
-        </w:rPr>
-        <w:t>篇论文被引用的次数。计算并返回该研究者的</w:t>
+      <w:r>
+        <w:rPr>
+          <w:rFonts w:hint="eastAsia"/>
+        </w:rPr>
+        <w:t>至少有</w:t>
+      </w:r>
+      <w:r>
+        <w:rPr>
+          <w:rFonts w:hint="eastAsia"/>
+        </w:rPr>
+        <w:t>h</w:t>
+      </w:r>
+      <w:r>
+        <w:rPr>
+          <w:rFonts w:hint="eastAsia"/>
+        </w:rPr>
+        <w:t>篇论文被引用次数大于等于</w:t>
+      </w:r>
+      <w:r>
+        <w:rPr>
+          <w:rFonts w:hint="eastAsia"/>
+        </w:rPr>
+        <w:t>h</w:t>
+      </w:r>
+      <w:r>
+        <w:rPr>
+          <w:rFonts w:hint="eastAsia"/>
+        </w:rPr>
+        <w:t>。如果</w:t>
       </w:r>
       <w:r>
         <w:rPr>
@@ -102,192 +192,191 @@
         <w:rPr>
           <w:rFonts w:hint="eastAsia"/>
         </w:rPr>
-        <w:t>指数。</w:t>
-      </w:r>
-    </w:p>
+        <w:t>有多种可能的值，</w:t>
+      </w:r>
+      <w:r>
+        <w:rPr>
+          <w:rFonts w:hint="eastAsia"/>
+        </w:rPr>
+        <w:t>h</w:t>
+      </w:r>
+      <w:r>
+        <w:rPr>
+          <w:rFonts w:hint="eastAsia"/>
+        </w:rPr>
+        <w:t>指数是其中最大的那个。</w:t>
+      </w:r>
+    </w:p>
+    <w:p/>
     <w:p>
       <w:pPr>
         <w:ind w:firstLine="420"/>
-        <w:rPr>
-          <w:rFonts w:hint="eastAsia"/>
-        </w:rPr>
-      </w:pPr>
-      <w:r>
-        <w:rPr>
-          <w:rFonts w:hint="eastAsia"/>
-        </w:rPr>
-        <w:t>根据维基百科上</w:t>
-      </w:r>
-      <w:r>
-        <w:rPr>
-          <w:rFonts w:hint="eastAsia"/>
-        </w:rPr>
-        <w:t xml:space="preserve"> h </w:t>
-      </w:r>
-      <w:r>
-        <w:rPr>
-          <w:rFonts w:hint="eastAsia"/>
-        </w:rPr>
-        <w:t>指数的定义：</w:t>
-      </w:r>
-      <w:r>
-        <w:rPr>
-          <w:rFonts w:hint="eastAsia"/>
-        </w:rPr>
-        <w:t xml:space="preserve">h </w:t>
-      </w:r>
-      <w:r>
-        <w:rPr>
-          <w:rFonts w:hint="eastAsia"/>
-        </w:rPr>
-        <w:t>代表“高引用次数”</w:t>
-      </w:r>
-      <w:r>
-        <w:rPr>
-          <w:rFonts w:hint="eastAsia"/>
-        </w:rPr>
-        <w:t xml:space="preserve"> </w:t>
-      </w:r>
-      <w:r>
-        <w:rPr>
-          <w:rFonts w:hint="eastAsia"/>
-        </w:rPr>
-        <w:t>，一名科研人员的</w:t>
-      </w:r>
-      <w:r>
-        <w:rPr>
-          <w:rFonts w:hint="eastAsia"/>
-        </w:rPr>
-        <w:t xml:space="preserve"> h </w:t>
-      </w:r>
-      <w:r>
-        <w:rPr>
-          <w:rFonts w:hint="eastAsia"/>
-        </w:rPr>
-        <w:t>指数</w:t>
-      </w:r>
-      <w:r>
-        <w:rPr>
-          <w:rFonts w:hint="eastAsia"/>
-        </w:rPr>
-        <w:t xml:space="preserve"> </w:t>
-      </w:r>
-      <w:r>
-        <w:rPr>
-          <w:rFonts w:hint="eastAsia"/>
-        </w:rPr>
-        <w:t>是指他（她）至少发表了</w:t>
-      </w:r>
-      <w:r>
-        <w:rPr>
-          <w:rFonts w:hint="eastAsia"/>
-        </w:rPr>
-        <w:t xml:space="preserve"> h </w:t>
-      </w:r>
-      <w:r>
-        <w:rPr>
-          <w:rFonts w:hint="eastAsia"/>
-        </w:rPr>
-        <w:t>篇论文，并且</w:t>
-      </w:r>
-      <w:r>
-        <w:rPr>
-          <w:rFonts w:hint="eastAsia"/>
-        </w:rPr>
-        <w:t xml:space="preserve"> </w:t>
-      </w:r>
-      <w:r>
-        <w:rPr>
-          <w:rFonts w:hint="eastAsia"/>
-        </w:rPr>
-        <w:t>至少</w:t>
-      </w:r>
-      <w:r>
-        <w:rPr>
-          <w:rFonts w:hint="eastAsia"/>
-        </w:rPr>
-        <w:t xml:space="preserve"> </w:t>
-      </w:r>
-      <w:r>
-        <w:rPr>
-          <w:rFonts w:hint="eastAsia"/>
-        </w:rPr>
-        <w:t>有</w:t>
-      </w:r>
-      <w:r>
-        <w:rPr>
-          <w:rFonts w:hint="eastAsia"/>
-        </w:rPr>
-        <w:t xml:space="preserve"> h </w:t>
-      </w:r>
-      <w:r>
-        <w:rPr>
-          <w:rFonts w:hint="eastAsia"/>
-        </w:rPr>
-        <w:t>篇论文被引用次数大于等于</w:t>
-      </w:r>
-      <w:r>
-        <w:rPr>
-          <w:rFonts w:hint="eastAsia"/>
-        </w:rPr>
-        <w:t xml:space="preserve"> h </w:t>
-      </w:r>
-      <w:r>
-        <w:rPr>
-          <w:rFonts w:hint="eastAsia"/>
-        </w:rPr>
-        <w:t>。如果</w:t>
-      </w:r>
-      <w:r>
-        <w:rPr>
-          <w:rFonts w:hint="eastAsia"/>
-        </w:rPr>
-        <w:t xml:space="preserve"> h </w:t>
-      </w:r>
-      <w:r>
-        <w:rPr>
-          <w:rFonts w:hint="eastAsia"/>
-        </w:rPr>
-        <w:t>有多种可能的值，</w:t>
-      </w:r>
-      <w:r>
-        <w:rPr>
-          <w:rFonts w:hint="eastAsia"/>
-        </w:rPr>
-        <w:t xml:space="preserve">h </w:t>
-      </w:r>
-      <w:r>
-        <w:rPr>
-          <w:rFonts w:hint="eastAsia"/>
-        </w:rPr>
-        <w:t>指数</w:t>
-      </w:r>
-      <w:r>
-        <w:rPr>
-          <w:rFonts w:hint="eastAsia"/>
-        </w:rPr>
-        <w:t xml:space="preserve"> </w:t>
-      </w:r>
-      <w:r>
-        <w:rPr>
-          <w:rFonts w:hint="eastAsia"/>
-        </w:rPr>
-        <w:t>是其中最大的那个。</w:t>
-      </w:r>
-    </w:p>
-    <w:p>
-      <w:pPr>
-        <w:rPr>
-          <w:rFonts w:hint="eastAsia"/>
-        </w:rPr>
-      </w:pPr>
+      </w:pPr>
+      <w:r>
+        <w:rPr>
+          <w:rFonts w:hint="eastAsia"/>
+        </w:rPr>
+        <w:t>示例</w:t>
+      </w:r>
+      <w:r>
+        <w:rPr>
+          <w:rFonts w:hint="eastAsia"/>
+        </w:rPr>
+        <w:t xml:space="preserve"> 1</w:t>
+      </w:r>
+      <w:r>
+        <w:rPr>
+          <w:rFonts w:hint="eastAsia"/>
+        </w:rPr>
+        <w:t>：</w:t>
+      </w:r>
     </w:p>
     <w:p>
       <w:pPr>
         <w:ind w:firstLine="420"/>
-        <w:rPr>
-          <w:rFonts w:hint="eastAsia"/>
-        </w:rPr>
+      </w:pPr>
+      <w:r>
+        <w:rPr>
+          <w:rFonts w:hint="eastAsia"/>
+        </w:rPr>
+        <w:t>输入：</w:t>
+      </w:r>
+      <w:r>
+        <w:rPr>
+          <w:rFonts w:hint="eastAsia"/>
+        </w:rPr>
+        <w:t>citations = [3,0,6,1,5]</w:t>
+      </w:r>
+    </w:p>
+    <w:p>
+      <w:pPr>
+        <w:ind w:firstLine="420"/>
+      </w:pPr>
+      <w:r>
+        <w:rPr>
+          <w:rFonts w:hint="eastAsia"/>
+        </w:rPr>
+        <w:t>输出：</w:t>
+      </w:r>
+      <w:r>
+        <w:rPr>
+          <w:rFonts w:hint="eastAsia"/>
+        </w:rPr>
+        <w:t xml:space="preserve">3 </w:t>
+      </w:r>
+    </w:p>
+    <w:p>
+      <w:pPr>
+        <w:ind w:firstLine="420"/>
+      </w:pPr>
+      <w:r>
+        <w:rPr>
+          <w:rFonts w:hint="eastAsia"/>
+        </w:rPr>
+        <w:t>解释：给定数组表示研究者总共有</w:t>
+      </w:r>
+      <w:r>
+        <w:rPr>
+          <w:rFonts w:hint="eastAsia"/>
+        </w:rPr>
+        <w:t xml:space="preserve"> 5 </w:t>
+      </w:r>
+      <w:r>
+        <w:rPr>
+          <w:rFonts w:hint="eastAsia"/>
+        </w:rPr>
+        <w:t>篇论文，每篇论文相应的被引用了</w:t>
+      </w:r>
+      <w:r>
+        <w:rPr>
+          <w:rFonts w:hint="eastAsia"/>
+        </w:rPr>
+        <w:t xml:space="preserve"> 3, 0, 6, 1, 5 </w:t>
+      </w:r>
+      <w:r>
+        <w:rPr>
+          <w:rFonts w:hint="eastAsia"/>
+        </w:rPr>
+        <w:t>次。</w:t>
+      </w:r>
+    </w:p>
+    <w:p>
+      <w:r>
+        <w:rPr>
+          <w:rFonts w:hint="eastAsia"/>
+        </w:rPr>
+        <w:t xml:space="preserve">     </w:t>
+      </w:r>
+      <w:r>
+        <w:rPr>
+          <w:rFonts w:hint="eastAsia"/>
+        </w:rPr>
+        <w:t>由于研究者有</w:t>
+      </w:r>
+      <w:r>
+        <w:rPr>
+          <w:rFonts w:hint="eastAsia"/>
+        </w:rPr>
+        <w:t xml:space="preserve"> 3 </w:t>
+      </w:r>
+      <w:r>
+        <w:rPr>
+          <w:rFonts w:hint="eastAsia"/>
+        </w:rPr>
+        <w:t>篇论文每篇至少被引用了</w:t>
+      </w:r>
+      <w:r>
+        <w:rPr>
+          <w:rFonts w:hint="eastAsia"/>
+        </w:rPr>
+        <w:t>3</w:t>
+      </w:r>
+      <w:r>
+        <w:rPr>
+          <w:rFonts w:hint="eastAsia"/>
+        </w:rPr>
+        <w:t>次，其余两篇论文每篇被引用不多于</w:t>
+      </w:r>
+      <w:r>
+        <w:rPr>
+          <w:rFonts w:hint="eastAsia"/>
+        </w:rPr>
+        <w:t>3</w:t>
+      </w:r>
+      <w:r>
+        <w:rPr>
+          <w:rFonts w:hint="eastAsia"/>
+        </w:rPr>
+        <w:t>次，所以她的</w:t>
+      </w:r>
+      <w:r>
+        <w:rPr>
+          <w:rFonts w:hint="eastAsia"/>
+        </w:rPr>
+        <w:t>h</w:t>
+      </w:r>
+      <w:r>
+        <w:rPr>
+          <w:rFonts w:hint="eastAsia"/>
+        </w:rPr>
+        <w:t>指数是</w:t>
+      </w:r>
+      <w:r>
+        <w:rPr>
+          <w:rFonts w:hint="eastAsia"/>
+        </w:rPr>
+        <w:t xml:space="preserve"> 3</w:t>
+      </w:r>
+      <w:r>
+        <w:rPr>
+          <w:rFonts w:hint="eastAsia"/>
+        </w:rPr>
+        <w:t>。</w:t>
+      </w:r>
+    </w:p>
+    <w:p>
+      <w:pPr>
+        <w:ind w:firstLine="420"/>
       </w:pPr>
       <w:r>
         <w:rPr>
@@ -299,7 +388,7 @@
         <w:rPr>
           <w:rFonts w:hint="eastAsia"/>
         </w:rPr>
-        <w:t xml:space="preserve"> 1</w:t>
+        <w:t xml:space="preserve"> 2</w:t>
       </w:r>
       <w:r>
         <w:rPr>
@@ -311,9 +400,6 @@
     <w:p>
       <w:pPr>
         <w:ind w:firstLine="420"/>
-        <w:rPr>
-          <w:rFonts w:hint="eastAsia"/>
-        </w:rPr>
       </w:pPr>
       <w:r>
         <w:rPr>
@@ -325,15 +411,12 @@
         <w:rPr>
           <w:rFonts w:hint="eastAsia"/>
         </w:rPr>
-        <w:t>citations = [3,0,6,1,5]</w:t>
+        <w:t>citations = [1,3,1]</w:t>
       </w:r>
     </w:p>
     <w:p>
       <w:pPr>
         <w:ind w:firstLine="420"/>
-        <w:rPr>
-          <w:rFonts w:hint="eastAsia"/>
-        </w:rPr>
       </w:pPr>
       <w:r>
         <w:rPr>
@@ -345,198 +428,10 @@
         <w:rPr>
           <w:rFonts w:hint="eastAsia"/>
         </w:rPr>
-        <w:t xml:space="preserve">3 </w:t>
-      </w:r>
-    </w:p>
-    <w:p>
-      <w:pPr>
-        <w:ind w:firstLine="420"/>
-        <w:rPr>
-          <w:rFonts w:hint="eastAsia"/>
-        </w:rPr>
-      </w:pPr>
-      <w:r>
-        <w:rPr>
-          <w:rFonts w:hint="eastAsia"/>
-        </w:rPr>
-        <w:t>解释：给定数组表示研究者总共有</w:t>
-      </w:r>
-      <w:r>
-        <w:rPr>
-          <w:rFonts w:hint="eastAsia"/>
-        </w:rPr>
-        <w:t xml:space="preserve"> 5 </w:t>
-      </w:r>
-      <w:r>
-        <w:rPr>
-          <w:rFonts w:hint="eastAsia"/>
-        </w:rPr>
-        <w:t>篇论文，每篇论文相应的被引用了</w:t>
-      </w:r>
-      <w:r>
-        <w:rPr>
-          <w:rFonts w:hint="eastAsia"/>
-        </w:rPr>
-        <w:t xml:space="preserve"> 3, 0, 6, 1, 5 </w:t>
-      </w:r>
-      <w:r>
-        <w:rPr>
-          <w:rFonts w:hint="eastAsia"/>
-        </w:rPr>
-        <w:t>次。</w:t>
-      </w:r>
-    </w:p>
-    <w:p>
-      <w:pPr>
-        <w:rPr>
-          <w:rFonts w:hint="eastAsia"/>
-        </w:rPr>
-      </w:pPr>
-      <w:r>
-        <w:rPr>
-          <w:rFonts w:hint="eastAsia"/>
-        </w:rPr>
-        <w:t xml:space="preserve">     </w:t>
-      </w:r>
-      <w:r>
-        <w:rPr>
-          <w:rFonts w:hint="eastAsia"/>
-        </w:rPr>
-        <w:t>由于研究者有</w:t>
-      </w:r>
-      <w:r>
-        <w:rPr>
-          <w:rFonts w:hint="eastAsia"/>
-        </w:rPr>
-        <w:t xml:space="preserve"> 3 </w:t>
-      </w:r>
-      <w:r>
-        <w:rPr>
-          <w:rFonts w:hint="eastAsia"/>
-        </w:rPr>
-        <w:t>篇论文每篇至少被引用了</w:t>
-      </w:r>
-      <w:r>
-        <w:rPr>
-          <w:rFonts w:hint="eastAsia"/>
-        </w:rPr>
-        <w:t>3</w:t>
-      </w:r>
-      <w:r>
-        <w:rPr>
-          <w:rFonts w:hint="eastAsia"/>
-        </w:rPr>
-        <w:t>次，其余两篇论文每篇被引用不多于</w:t>
-      </w:r>
-      <w:r>
-        <w:rPr>
-          <w:rFonts w:hint="eastAsia"/>
-        </w:rPr>
-        <w:t>3</w:t>
-      </w:r>
-      <w:r>
-        <w:rPr>
-          <w:rFonts w:hint="eastAsia"/>
-        </w:rPr>
-        <w:t>次，所以她的</w:t>
-      </w:r>
-      <w:r>
-        <w:rPr>
-          <w:rFonts w:hint="eastAsia"/>
-        </w:rPr>
-        <w:t>h</w:t>
-      </w:r>
-      <w:r>
-        <w:rPr>
-          <w:rFonts w:hint="eastAsia"/>
-        </w:rPr>
-        <w:t>指数是</w:t>
-      </w:r>
-      <w:r>
-        <w:rPr>
-          <w:rFonts w:hint="eastAsia"/>
-        </w:rPr>
-        <w:t xml:space="preserve"> 3</w:t>
-      </w:r>
-      <w:r>
-        <w:rPr>
-          <w:rFonts w:hint="eastAsia"/>
-        </w:rPr>
-        <w:t>。</w:t>
-      </w:r>
-    </w:p>
-    <w:p>
-      <w:pPr>
-        <w:ind w:firstLine="420"/>
-        <w:rPr>
-          <w:rFonts w:hint="eastAsia"/>
-        </w:rPr>
-      </w:pPr>
-      <w:r>
-        <w:rPr>
-          <w:rFonts w:hint="eastAsia"/>
-        </w:rPr>
-        <w:t>示例</w:t>
-      </w:r>
-      <w:r>
-        <w:rPr>
-          <w:rFonts w:hint="eastAsia"/>
-        </w:rPr>
-        <w:t xml:space="preserve"> 2</w:t>
-      </w:r>
-      <w:r>
-        <w:rPr>
-          <w:rFonts w:hint="eastAsia"/>
-        </w:rPr>
-        <w:t>：</w:t>
-      </w:r>
-    </w:p>
-    <w:p>
-      <w:pPr>
-        <w:ind w:firstLine="420"/>
-        <w:rPr>
-          <w:rFonts w:hint="eastAsia"/>
-        </w:rPr>
-      </w:pPr>
-      <w:r>
-        <w:rPr>
-          <w:rFonts w:hint="eastAsia"/>
-        </w:rPr>
-        <w:t>输入：</w:t>
-      </w:r>
-      <w:r>
-        <w:rPr>
-          <w:rFonts w:hint="eastAsia"/>
-        </w:rPr>
-        <w:t>citations = [1,3,1]</w:t>
-      </w:r>
-    </w:p>
-    <w:p>
-      <w:pPr>
-        <w:ind w:firstLine="420"/>
-        <w:rPr>
-          <w:rFonts w:hint="eastAsia"/>
-        </w:rPr>
-      </w:pPr>
-      <w:r>
-        <w:rPr>
-          <w:rFonts w:hint="eastAsia"/>
-        </w:rPr>
-        <w:t>输出：</w:t>
-      </w:r>
-      <w:r>
-        <w:rPr>
-          <w:rFonts w:hint="eastAsia"/>
-        </w:rPr>
         <w:t>1</w:t>
       </w:r>
     </w:p>
     <w:p>
-      <w:pPr>
-        <w:rPr>
-          <w:rFonts w:hint="eastAsia"/>
-        </w:rPr>
-      </w:pPr>
       <w:r>
         <w:t xml:space="preserve"> </w:t>
       </w:r>
@@ -578,9 +473,6 @@
     <w:p>
       <w:pPr>
         <w:ind w:firstLine="420"/>
-        <w:rPr>
-          <w:rFonts w:hint="eastAsia"/>
-        </w:rPr>
       </w:pPr>
       <w:r>
         <w:t>0 &lt;= citations[</w:t>
@@ -631,11 +523,6 @@
       </w:r>
     </w:p>
     <w:p>
-      <w:pPr>
-        <w:rPr>
-          <w:rFonts w:hint="eastAsia"/>
-        </w:rPr>
-      </w:pPr>
       <w:r>
         <w:tab/>
       </w:r>
@@ -685,9 +572,6 @@
     <w:p>
       <w:pPr>
         <w:ind w:firstLine="420"/>
-        <w:rPr>
-          <w:rFonts w:hint="eastAsia"/>
-        </w:rPr>
       </w:pPr>
       <w:r>
         <w:rPr>
@@ -842,8 +726,6 @@
       </w:pPr>
       <w:r>
         <w:tab/>
-      </w:r>
-      <w:r>
         <w:t>class Solution {</w:t>
       </w:r>
     </w:p>
@@ -1032,9 +914,6 @@
     <w:p>
       <w:pPr>
         <w:pStyle w:val="a0"/>
-        <w:rPr>
-          <w:rFonts w:hint="eastAsia"/>
-        </w:rPr>
       </w:pPr>
       <w:r>
         <w:tab/>
@@ -1148,9 +1027,6 @@
     <w:p>
       <w:pPr>
         <w:pStyle w:val="2"/>
-        <w:rPr>
-          <w:rFonts w:hint="eastAsia"/>
-        </w:rPr>
       </w:pPr>
       <w:r>
         <w:rPr>
@@ -1159,13 +1035,7 @@
         <w:t>方法二：计数排序</w:t>
       </w:r>
     </w:p>
-    <w:p>
-      <w:pPr>
-        <w:rPr>
-          <w:rFonts w:hint="eastAsia"/>
-        </w:rPr>
-      </w:pPr>
-    </w:p>
+    <w:p/>
     <w:sectPr>
       <w:pgSz w:w="11906" w:h="16838"/>
       <w:pgMar w:top="1440" w:right="1800" w:bottom="1440" w:left="1800" w:header="851" w:footer="992" w:gutter="0"/>
